--- a/MSDS 6371 Project Description.docx
+++ b/MSDS 6371 Project Description.docx
@@ -9,8 +9,6 @@
           <w:sz w:val="28"/>
         </w:rPr>
       </w:pPr>
-      <w:bookmarkStart w:id="0" w:name="_GoBack"/>
-      <w:bookmarkEnd w:id="0"/>
       <w:r>
         <w:rPr>
           <w:sz w:val="28"/>
@@ -1925,6 +1923,8 @@
     <w:p>
       <w:r>
         <w:tab/>
+      </w:r>
+      <w:r>
         <w:t>Parameter</w:t>
       </w:r>
       <w:r>
@@ -1939,6 +1939,8 @@
         <w:tab/>
         <w:t>Estimates</w:t>
       </w:r>
+      <w:bookmarkStart w:id="0" w:name="_GoBack"/>
+      <w:bookmarkEnd w:id="0"/>
     </w:p>
     <w:p>
       <w:r>
@@ -1956,9 +1958,15 @@
         </w:rPr>
       </w:pPr>
       <w:r>
-        <w:tab/>
-      </w:r>
-      <w:r>
+        <w:rPr>
+          <w:highlight w:val="red"/>
+        </w:rPr>
+        <w:tab/>
+      </w:r>
+      <w:r>
+        <w:rPr>
+          <w:highlight w:val="red"/>
+        </w:rPr>
         <w:tab/>
         <w:t>Confidence Intervals</w:t>
       </w:r>
@@ -3217,6 +3225,18 @@
       <w:u w:val="single"/>
     </w:rPr>
   </w:style>
+  <w:style w:type="character" w:styleId="FollowedHyperlink">
+    <w:name w:val="FollowedHyperlink"/>
+    <w:basedOn w:val="DefaultParagraphFont"/>
+    <w:uiPriority w:val="99"/>
+    <w:semiHidden/>
+    <w:unhideWhenUsed/>
+    <w:rsid w:val="00C92E29"/>
+    <w:rPr>
+      <w:color w:val="954F72" w:themeColor="followedHyperlink"/>
+      <w:u w:val="single"/>
+    </w:rPr>
+  </w:style>
 </w:styles>
 </file>
 
